--- a/lab/pdf-replacer/render/coding_result_46489067_Michael_Charles.docx
+++ b/lab/pdf-replacer/render/coding_result_46489067_Michael_Charles.docx
@@ -270,7 +270,7 @@
                 <w:rFonts w:ascii="Helvetica Neue" w:hAnsi="Helvetica Neue" w:cstheme="majorHAnsi"/>
                 <w:lang w:val="en-GB"/>
               </w:rPr>
-              <w:t xml:space="preserve">2024-03-04</w:t>
+              <w:t xml:space="preserve">2024-03-14</w:t>
             </w:r>
           </w:p>
         </w:tc>
